--- a/gereksinimdökümanı.docx
+++ b/gereksinimdökümanı.docx
@@ -42,17 +42,8 @@
           <w:sz w:val="28"/>
           <w:szCs w:val="28"/>
         </w:rPr>
-        <w:t xml:space="preserve">Gereksinim Analizi </w:t>
-      </w:r>
-      <w:proofErr w:type="spellStart"/>
-      <w:r>
-        <w:rPr>
-          <w:sz w:val="28"/>
-          <w:szCs w:val="28"/>
-        </w:rPr>
-        <w:t>Dökümanı</w:t>
-      </w:r>
-      <w:proofErr w:type="spellEnd"/>
+        <w:t>Gereksinim Analizi Dökümanı</w:t>
+      </w:r>
     </w:p>
     <w:tbl>
       <w:tblPr>
@@ -131,19 +122,8 @@
                 <w:sz w:val="28"/>
                 <w:szCs w:val="28"/>
               </w:rPr>
-              <w:t xml:space="preserve">Proje </w:t>
+              <w:t>Proje Yürütücüleri :</w:t>
             </w:r>
-            <w:proofErr w:type="gramStart"/>
-            <w:r>
-              <w:rPr>
-                <w:b/>
-                <w:bCs/>
-                <w:sz w:val="28"/>
-                <w:szCs w:val="28"/>
-              </w:rPr>
-              <w:t>Yürütücüleri :</w:t>
-            </w:r>
-            <w:proofErr w:type="gramEnd"/>
             <w:r>
               <w:rPr>
                 <w:b/>
@@ -212,17 +192,7 @@
                 <w:sz w:val="28"/>
                 <w:szCs w:val="28"/>
               </w:rPr>
-              <w:t xml:space="preserve">Projede Kullanılacak Programlama </w:t>
-            </w:r>
-            <w:proofErr w:type="gramStart"/>
-            <w:r>
-              <w:rPr>
-                <w:b/>
-                <w:bCs/>
-                <w:sz w:val="28"/>
-                <w:szCs w:val="28"/>
-              </w:rPr>
-              <w:t>Dili</w:t>
+              <w:t>Projede Kullanılacak Programlama Dili</w:t>
             </w:r>
             <w:r>
               <w:rPr>
@@ -242,7 +212,6 @@
               </w:rPr>
               <w:t>:</w:t>
             </w:r>
-            <w:proofErr w:type="gramEnd"/>
             <w:r>
               <w:rPr>
                 <w:b/>
@@ -267,41 +236,13 @@
               </w:rPr>
               <w:t>(</w:t>
             </w:r>
-            <w:proofErr w:type="spellStart"/>
             <w:r>
               <w:rPr>
                 <w:rFonts w:ascii="Calibri" w:hAnsi="Calibri" w:cs="Calibri"/>
                 <w:sz w:val="24"/>
                 <w:szCs w:val="24"/>
               </w:rPr>
-              <w:t>Hypertext</w:t>
-            </w:r>
-            <w:proofErr w:type="spellEnd"/>
-            <w:r>
-              <w:rPr>
-                <w:rFonts w:ascii="Calibri" w:hAnsi="Calibri" w:cs="Calibri"/>
-                <w:sz w:val="24"/>
-                <w:szCs w:val="24"/>
-              </w:rPr>
-              <w:t xml:space="preserve"> </w:t>
-            </w:r>
-            <w:proofErr w:type="spellStart"/>
-            <w:r>
-              <w:rPr>
-                <w:rFonts w:ascii="Calibri" w:hAnsi="Calibri" w:cs="Calibri"/>
-                <w:sz w:val="24"/>
-                <w:szCs w:val="24"/>
-              </w:rPr>
-              <w:t>Preprocessor</w:t>
-            </w:r>
-            <w:proofErr w:type="spellEnd"/>
-            <w:r>
-              <w:rPr>
-                <w:rFonts w:ascii="Calibri" w:hAnsi="Calibri" w:cs="Calibri"/>
-                <w:sz w:val="24"/>
-                <w:szCs w:val="24"/>
-              </w:rPr>
-              <w:t>)</w:t>
+              <w:t>Hypertext Preprocessor)</w:t>
             </w:r>
           </w:p>
         </w:tc>
@@ -337,7 +278,6 @@
           <w:szCs w:val="24"/>
         </w:rPr>
       </w:pPr>
-      <w:proofErr w:type="spellStart"/>
       <w:r>
         <w:rPr>
           <w:b/>
@@ -345,17 +285,7 @@
           <w:sz w:val="24"/>
           <w:szCs w:val="24"/>
         </w:rPr>
-        <w:t>Giriş</w:t>
-      </w:r>
-      <w:proofErr w:type="spellEnd"/>
-      <w:r>
-        <w:rPr>
-          <w:b/>
-          <w:bCs/>
-          <w:sz w:val="24"/>
-          <w:szCs w:val="24"/>
-        </w:rPr>
-        <w:t>………………………………………………………………………………………………………</w:t>
+        <w:t>Giriş………………………………………………………………………………………………………</w:t>
       </w:r>
       <w:r>
         <w:rPr>
@@ -388,31 +318,13 @@
           <w:szCs w:val="24"/>
         </w:rPr>
       </w:pPr>
-      <w:proofErr w:type="spellStart"/>
-      <w:r>
-        <w:rPr>
-          <w:sz w:val="24"/>
-          <w:szCs w:val="24"/>
-        </w:rPr>
-        <w:t>Sistemin</w:t>
-      </w:r>
-      <w:proofErr w:type="spellEnd"/>
-      <w:r>
-        <w:rPr>
-          <w:sz w:val="24"/>
-          <w:szCs w:val="24"/>
-        </w:rPr>
-        <w:t xml:space="preserve"> </w:t>
-      </w:r>
-      <w:proofErr w:type="spellStart"/>
-      <w:r>
-        <w:rPr>
-          <w:sz w:val="24"/>
-          <w:szCs w:val="24"/>
-        </w:rPr>
-        <w:t>Amacı</w:t>
-      </w:r>
-      <w:proofErr w:type="spellEnd"/>
+      <w:r>
+        <w:rPr>
+          <w:sz w:val="24"/>
+          <w:szCs w:val="24"/>
+        </w:rPr>
+        <w:t>Sistemin Amacı</w:t>
+      </w:r>
       <w:r>
         <w:rPr>
           <w:sz w:val="24"/>
@@ -433,53 +345,12 @@
           <w:szCs w:val="24"/>
         </w:rPr>
       </w:pPr>
-      <w:proofErr w:type="spellStart"/>
-      <w:r>
-        <w:rPr>
-          <w:sz w:val="24"/>
-          <w:szCs w:val="24"/>
-        </w:rPr>
-        <w:t>Proje</w:t>
-      </w:r>
-      <w:proofErr w:type="spellEnd"/>
-      <w:r>
-        <w:rPr>
-          <w:sz w:val="24"/>
-          <w:szCs w:val="24"/>
-        </w:rPr>
-        <w:t xml:space="preserve"> </w:t>
-      </w:r>
-      <w:proofErr w:type="spellStart"/>
-      <w:r>
-        <w:rPr>
-          <w:sz w:val="24"/>
-          <w:szCs w:val="24"/>
-        </w:rPr>
-        <w:t>Kapsamı</w:t>
-      </w:r>
-      <w:proofErr w:type="spellEnd"/>
-      <w:r>
-        <w:rPr>
-          <w:sz w:val="24"/>
-          <w:szCs w:val="24"/>
-        </w:rPr>
-        <w:t>……………………………………………………………………………………………</w:t>
-      </w:r>
-      <w:proofErr w:type="gramStart"/>
-      <w:r>
-        <w:rPr>
-          <w:sz w:val="24"/>
-          <w:szCs w:val="24"/>
-        </w:rPr>
-        <w:t>…..</w:t>
-      </w:r>
-      <w:proofErr w:type="gramEnd"/>
-      <w:r>
-        <w:rPr>
-          <w:sz w:val="24"/>
-          <w:szCs w:val="24"/>
-        </w:rPr>
-        <w:t>2</w:t>
+      <w:r>
+        <w:rPr>
+          <w:sz w:val="24"/>
+          <w:szCs w:val="24"/>
+        </w:rPr>
+        <w:t>Proje Kapsamı………………………………………………………………………………………………..2</w:t>
       </w:r>
     </w:p>
     <w:p>
@@ -494,87 +365,12 @@
           <w:szCs w:val="24"/>
         </w:rPr>
       </w:pPr>
-      <w:proofErr w:type="spellStart"/>
-      <w:proofErr w:type="gramStart"/>
-      <w:r>
-        <w:rPr>
-          <w:sz w:val="24"/>
-          <w:szCs w:val="24"/>
-        </w:rPr>
-        <w:t>Proje</w:t>
-      </w:r>
-      <w:proofErr w:type="spellEnd"/>
-      <w:r>
-        <w:rPr>
-          <w:sz w:val="24"/>
-          <w:szCs w:val="24"/>
-        </w:rPr>
-        <w:t xml:space="preserve">  </w:t>
-      </w:r>
-      <w:proofErr w:type="spellStart"/>
-      <w:r>
-        <w:rPr>
-          <w:sz w:val="24"/>
-          <w:szCs w:val="24"/>
-        </w:rPr>
-        <w:t>Hedef</w:t>
-      </w:r>
-      <w:proofErr w:type="spellEnd"/>
-      <w:proofErr w:type="gramEnd"/>
-      <w:r>
-        <w:rPr>
-          <w:sz w:val="24"/>
-          <w:szCs w:val="24"/>
-        </w:rPr>
-        <w:t xml:space="preserve"> </w:t>
-      </w:r>
-      <w:proofErr w:type="spellStart"/>
-      <w:r>
-        <w:rPr>
-          <w:sz w:val="24"/>
-          <w:szCs w:val="24"/>
-        </w:rPr>
-        <w:t>ve</w:t>
-      </w:r>
-      <w:proofErr w:type="spellEnd"/>
-      <w:r>
-        <w:rPr>
-          <w:sz w:val="24"/>
-          <w:szCs w:val="24"/>
-        </w:rPr>
-        <w:t xml:space="preserve"> </w:t>
-      </w:r>
-      <w:proofErr w:type="spellStart"/>
-      <w:r>
-        <w:rPr>
-          <w:sz w:val="24"/>
-          <w:szCs w:val="24"/>
-        </w:rPr>
-        <w:t>Başarı</w:t>
-      </w:r>
-      <w:proofErr w:type="spellEnd"/>
-      <w:r>
-        <w:rPr>
-          <w:sz w:val="24"/>
-          <w:szCs w:val="24"/>
-        </w:rPr>
-        <w:t xml:space="preserve"> </w:t>
-      </w:r>
-      <w:proofErr w:type="spellStart"/>
-      <w:r>
-        <w:rPr>
-          <w:sz w:val="24"/>
-          <w:szCs w:val="24"/>
-        </w:rPr>
-        <w:t>Kriterleri</w:t>
-      </w:r>
-      <w:proofErr w:type="spellEnd"/>
-      <w:r>
-        <w:rPr>
-          <w:sz w:val="24"/>
-          <w:szCs w:val="24"/>
-        </w:rPr>
-        <w:t>…………………………………………………………………….2</w:t>
+      <w:r>
+        <w:rPr>
+          <w:sz w:val="24"/>
+          <w:szCs w:val="24"/>
+        </w:rPr>
+        <w:t>Proje  Hedef ve Başarı Kriterleri…………………………………………………………………….2</w:t>
       </w:r>
     </w:p>
     <w:p>
@@ -591,7 +387,6 @@
           <w:szCs w:val="24"/>
         </w:rPr>
       </w:pPr>
-      <w:proofErr w:type="spellStart"/>
       <w:r>
         <w:rPr>
           <w:b/>
@@ -599,37 +394,7 @@
           <w:sz w:val="24"/>
           <w:szCs w:val="24"/>
         </w:rPr>
-        <w:t>Mevcut</w:t>
-      </w:r>
-      <w:proofErr w:type="spellEnd"/>
-      <w:r>
-        <w:rPr>
-          <w:b/>
-          <w:bCs/>
-          <w:sz w:val="24"/>
-          <w:szCs w:val="24"/>
-        </w:rPr>
-        <w:t xml:space="preserve"> </w:t>
-      </w:r>
-      <w:proofErr w:type="spellStart"/>
-      <w:r>
-        <w:rPr>
-          <w:b/>
-          <w:bCs/>
-          <w:sz w:val="24"/>
-          <w:szCs w:val="24"/>
-        </w:rPr>
-        <w:t>Sistem</w:t>
-      </w:r>
-      <w:proofErr w:type="spellEnd"/>
-      <w:r>
-        <w:rPr>
-          <w:b/>
-          <w:bCs/>
-          <w:sz w:val="24"/>
-          <w:szCs w:val="24"/>
-        </w:rPr>
-        <w:t>…………………………………………………………………</w:t>
+        <w:t>Mevcut Sistem…………………………………………………………………</w:t>
       </w:r>
       <w:r>
         <w:rPr>
@@ -655,7 +420,6 @@
           <w:szCs w:val="24"/>
         </w:rPr>
       </w:pPr>
-      <w:proofErr w:type="spellStart"/>
       <w:r>
         <w:rPr>
           <w:b/>
@@ -663,57 +427,7 @@
           <w:sz w:val="24"/>
           <w:szCs w:val="24"/>
         </w:rPr>
-        <w:t>Önerilen</w:t>
-      </w:r>
-      <w:proofErr w:type="spellEnd"/>
-      <w:r>
-        <w:rPr>
-          <w:b/>
-          <w:bCs/>
-          <w:sz w:val="24"/>
-          <w:szCs w:val="24"/>
-        </w:rPr>
-        <w:t xml:space="preserve"> </w:t>
-      </w:r>
-      <w:proofErr w:type="spellStart"/>
-      <w:r>
-        <w:rPr>
-          <w:b/>
-          <w:bCs/>
-          <w:sz w:val="24"/>
-          <w:szCs w:val="24"/>
-        </w:rPr>
-        <w:t>Sistem</w:t>
-      </w:r>
-      <w:proofErr w:type="spellEnd"/>
-      <w:r>
-        <w:rPr>
-          <w:b/>
-          <w:bCs/>
-          <w:sz w:val="24"/>
-          <w:szCs w:val="24"/>
-        </w:rPr>
-        <w:t>…………………………………………………………………………………………………</w:t>
-      </w:r>
-      <w:proofErr w:type="gramStart"/>
-      <w:r>
-        <w:rPr>
-          <w:b/>
-          <w:bCs/>
-          <w:sz w:val="24"/>
-          <w:szCs w:val="24"/>
-        </w:rPr>
-        <w:t>…..</w:t>
-      </w:r>
-      <w:proofErr w:type="gramEnd"/>
-      <w:r>
-        <w:rPr>
-          <w:b/>
-          <w:bCs/>
-          <w:sz w:val="24"/>
-          <w:szCs w:val="24"/>
-        </w:rPr>
-        <w:t>2</w:t>
+        <w:t>Önerilen Sistem……………………………………………………………………………………………………..2</w:t>
       </w:r>
     </w:p>
     <w:p>
@@ -728,37 +442,12 @@
           <w:szCs w:val="24"/>
         </w:rPr>
       </w:pPr>
-      <w:proofErr w:type="spellStart"/>
-      <w:r>
-        <w:rPr>
-          <w:sz w:val="24"/>
-          <w:szCs w:val="24"/>
-        </w:rPr>
-        <w:t>İşlevsel</w:t>
-      </w:r>
-      <w:proofErr w:type="spellEnd"/>
-      <w:r>
-        <w:rPr>
-          <w:sz w:val="24"/>
-          <w:szCs w:val="24"/>
-        </w:rPr>
-        <w:t xml:space="preserve"> </w:t>
-      </w:r>
-      <w:proofErr w:type="spellStart"/>
-      <w:r>
-        <w:rPr>
-          <w:sz w:val="24"/>
-          <w:szCs w:val="24"/>
-        </w:rPr>
-        <w:t>Gereksinimler</w:t>
-      </w:r>
-      <w:proofErr w:type="spellEnd"/>
-      <w:r>
-        <w:rPr>
-          <w:sz w:val="24"/>
-          <w:szCs w:val="24"/>
-        </w:rPr>
-        <w:t>……………………………………………………………………………………2</w:t>
+      <w:r>
+        <w:rPr>
+          <w:sz w:val="24"/>
+          <w:szCs w:val="24"/>
+        </w:rPr>
+        <w:t>İşlevsel Gereksinimler……………………………………………………………………………………2</w:t>
       </w:r>
     </w:p>
     <w:p>
@@ -773,53 +462,12 @@
           <w:szCs w:val="24"/>
         </w:rPr>
       </w:pPr>
-      <w:proofErr w:type="spellStart"/>
-      <w:r>
-        <w:rPr>
-          <w:sz w:val="24"/>
-          <w:szCs w:val="24"/>
-        </w:rPr>
-        <w:t>İşlevsel</w:t>
-      </w:r>
-      <w:proofErr w:type="spellEnd"/>
-      <w:r>
-        <w:rPr>
-          <w:sz w:val="24"/>
-          <w:szCs w:val="24"/>
-        </w:rPr>
-        <w:t xml:space="preserve"> </w:t>
-      </w:r>
-      <w:proofErr w:type="spellStart"/>
-      <w:r>
-        <w:rPr>
-          <w:sz w:val="24"/>
-          <w:szCs w:val="24"/>
-        </w:rPr>
-        <w:t>Olmayan</w:t>
-      </w:r>
-      <w:proofErr w:type="spellEnd"/>
-      <w:r>
-        <w:rPr>
-          <w:sz w:val="24"/>
-          <w:szCs w:val="24"/>
-        </w:rPr>
-        <w:t xml:space="preserve"> </w:t>
-      </w:r>
-      <w:proofErr w:type="spellStart"/>
-      <w:r>
-        <w:rPr>
-          <w:sz w:val="24"/>
-          <w:szCs w:val="24"/>
-        </w:rPr>
-        <w:t>Gereksinimler</w:t>
-      </w:r>
-      <w:proofErr w:type="spellEnd"/>
-      <w:r>
-        <w:rPr>
-          <w:sz w:val="24"/>
-          <w:szCs w:val="24"/>
-        </w:rPr>
-        <w:t>…………………………………………………………………….3</w:t>
+      <w:r>
+        <w:rPr>
+          <w:sz w:val="24"/>
+          <w:szCs w:val="24"/>
+        </w:rPr>
+        <w:t>İşlevsel Olmayan Gereksinimler…………………………………………………………………….3</w:t>
       </w:r>
     </w:p>
     <w:p>
@@ -836,7 +484,6 @@
           <w:szCs w:val="24"/>
         </w:rPr>
       </w:pPr>
-      <w:proofErr w:type="spellStart"/>
       <w:r>
         <w:rPr>
           <w:b/>
@@ -844,17 +491,7 @@
           <w:sz w:val="24"/>
           <w:szCs w:val="24"/>
         </w:rPr>
-        <w:t>Arayüz</w:t>
-      </w:r>
-      <w:proofErr w:type="spellEnd"/>
-      <w:r>
-        <w:rPr>
-          <w:b/>
-          <w:bCs/>
-          <w:sz w:val="24"/>
-          <w:szCs w:val="24"/>
-        </w:rPr>
-        <w:t>……………………………………………………………………………………………………………………3</w:t>
+        <w:t>Sistem Modelleri……………………………………………………………………………………………………3</w:t>
       </w:r>
     </w:p>
     <w:p>
@@ -869,37 +506,52 @@
           <w:szCs w:val="24"/>
         </w:rPr>
       </w:pPr>
-      <w:proofErr w:type="spellStart"/>
-      <w:r>
-        <w:rPr>
-          <w:sz w:val="24"/>
-          <w:szCs w:val="24"/>
-        </w:rPr>
-        <w:t>Kullanıcı</w:t>
-      </w:r>
-      <w:proofErr w:type="spellEnd"/>
-      <w:r>
-        <w:rPr>
-          <w:sz w:val="24"/>
-          <w:szCs w:val="24"/>
-        </w:rPr>
-        <w:t xml:space="preserve"> </w:t>
-      </w:r>
-      <w:proofErr w:type="spellStart"/>
-      <w:r>
-        <w:rPr>
-          <w:sz w:val="24"/>
-          <w:szCs w:val="24"/>
-        </w:rPr>
-        <w:t>Arayüzü</w:t>
-      </w:r>
-      <w:proofErr w:type="spellEnd"/>
-      <w:r>
-        <w:rPr>
-          <w:sz w:val="24"/>
-          <w:szCs w:val="24"/>
-        </w:rPr>
-        <w:t>……………………………………………………………………………………………3</w:t>
+      <w:r>
+        <w:rPr>
+          <w:sz w:val="24"/>
+          <w:szCs w:val="24"/>
+        </w:rPr>
+        <w:t>Kullanıcı Arayüzü……………………………………………………………………………………………3</w:t>
+      </w:r>
+    </w:p>
+    <w:p>
+      <w:pPr>
+        <w:pStyle w:val="ListeParagraf"/>
+        <w:numPr>
+          <w:ilvl w:val="2"/>
+          <w:numId w:val="4"/>
+        </w:numPr>
+        <w:rPr>
+          <w:sz w:val="24"/>
+          <w:szCs w:val="24"/>
+        </w:rPr>
+      </w:pPr>
+      <w:r>
+        <w:rPr>
+          <w:sz w:val="24"/>
+          <w:szCs w:val="24"/>
+        </w:rPr>
+        <w:t>Anasayfa Görünümü…………………………………………………………………………………4</w:t>
+      </w:r>
+    </w:p>
+    <w:p>
+      <w:pPr>
+        <w:pStyle w:val="ListeParagraf"/>
+        <w:numPr>
+          <w:ilvl w:val="2"/>
+          <w:numId w:val="4"/>
+        </w:numPr>
+        <w:rPr>
+          <w:sz w:val="24"/>
+          <w:szCs w:val="24"/>
+        </w:rPr>
+      </w:pPr>
+      <w:r>
+        <w:rPr>
+          <w:sz w:val="24"/>
+          <w:szCs w:val="24"/>
+        </w:rPr>
+        <w:t>Giriş Ekranı Görünümü……………………………………………………………………………..4</w:t>
       </w:r>
     </w:p>
     <w:p>
@@ -919,78 +571,169 @@
           <w:sz w:val="24"/>
           <w:szCs w:val="24"/>
         </w:rPr>
-        <w:t xml:space="preserve">Admin </w:t>
-      </w:r>
-      <w:proofErr w:type="spellStart"/>
-      <w:r>
-        <w:rPr>
-          <w:sz w:val="24"/>
-          <w:szCs w:val="24"/>
-        </w:rPr>
-        <w:t>Paneli</w:t>
-      </w:r>
-      <w:proofErr w:type="spellEnd"/>
-      <w:r>
-        <w:rPr>
-          <w:sz w:val="24"/>
-          <w:szCs w:val="24"/>
-        </w:rPr>
-        <w:t>………………………………………………………………………………………………….3</w:t>
-      </w:r>
-    </w:p>
-    <w:p>
-      <w:pPr>
-        <w:rPr>
-          <w:sz w:val="28"/>
-          <w:szCs w:val="28"/>
-        </w:rPr>
-      </w:pPr>
-    </w:p>
-    <w:p>
-      <w:pPr>
-        <w:rPr>
-          <w:sz w:val="28"/>
-          <w:szCs w:val="28"/>
-        </w:rPr>
-      </w:pPr>
-    </w:p>
-    <w:p>
-      <w:pPr>
-        <w:rPr>
-          <w:sz w:val="28"/>
-          <w:szCs w:val="28"/>
-        </w:rPr>
-      </w:pPr>
-    </w:p>
-    <w:p>
-      <w:pPr>
-        <w:rPr>
-          <w:sz w:val="28"/>
-          <w:szCs w:val="28"/>
-        </w:rPr>
-      </w:pPr>
-    </w:p>
-    <w:p>
-      <w:pPr>
-        <w:rPr>
-          <w:sz w:val="28"/>
-          <w:szCs w:val="28"/>
-        </w:rPr>
-      </w:pPr>
-    </w:p>
-    <w:p>
-      <w:pPr>
-        <w:rPr>
-          <w:sz w:val="28"/>
-          <w:szCs w:val="28"/>
-        </w:rPr>
-      </w:pPr>
-    </w:p>
-    <w:p>
-      <w:pPr>
-        <w:rPr>
-          <w:sz w:val="28"/>
-          <w:szCs w:val="28"/>
+        <w:t>Admin Paneli………………………………………………………………………………………………….4</w:t>
+      </w:r>
+    </w:p>
+    <w:p>
+      <w:pPr>
+        <w:pStyle w:val="ListeParagraf"/>
+        <w:numPr>
+          <w:ilvl w:val="1"/>
+          <w:numId w:val="4"/>
+        </w:numPr>
+        <w:rPr>
+          <w:sz w:val="24"/>
+          <w:szCs w:val="24"/>
+        </w:rPr>
+      </w:pPr>
+      <w:r>
+        <w:rPr>
+          <w:sz w:val="24"/>
+          <w:szCs w:val="24"/>
+        </w:rPr>
+        <w:t>Kullanım Örneği………………………………………………………………………………………</w:t>
+      </w:r>
+      <w:r>
+        <w:rPr>
+          <w:sz w:val="24"/>
+          <w:szCs w:val="24"/>
+        </w:rPr>
+        <w:t>……..</w:t>
+      </w:r>
+      <w:r>
+        <w:rPr>
+          <w:sz w:val="24"/>
+          <w:szCs w:val="24"/>
+        </w:rPr>
+        <w:t>5</w:t>
+      </w:r>
+    </w:p>
+    <w:p>
+      <w:pPr>
+        <w:pStyle w:val="ListeParagraf"/>
+        <w:numPr>
+          <w:ilvl w:val="2"/>
+          <w:numId w:val="4"/>
+        </w:numPr>
+        <w:rPr>
+          <w:sz w:val="24"/>
+          <w:szCs w:val="24"/>
+        </w:rPr>
+      </w:pPr>
+      <w:r>
+        <w:rPr>
+          <w:sz w:val="24"/>
+          <w:szCs w:val="24"/>
+        </w:rPr>
+        <w:t>Kayıt Olma Senaryosu………………………………………………………………………………5</w:t>
+      </w:r>
+    </w:p>
+    <w:p>
+      <w:pPr>
+        <w:pStyle w:val="ListeParagraf"/>
+        <w:numPr>
+          <w:ilvl w:val="2"/>
+          <w:numId w:val="4"/>
+        </w:numPr>
+        <w:rPr>
+          <w:sz w:val="24"/>
+          <w:szCs w:val="24"/>
+        </w:rPr>
+      </w:pPr>
+      <w:r>
+        <w:rPr>
+          <w:sz w:val="24"/>
+          <w:szCs w:val="24"/>
+        </w:rPr>
+        <w:t>Giriş Senaryosu…………………………………………………………………………………………5</w:t>
+      </w:r>
+    </w:p>
+    <w:p>
+      <w:pPr>
+        <w:pStyle w:val="ListeParagraf"/>
+        <w:numPr>
+          <w:ilvl w:val="2"/>
+          <w:numId w:val="4"/>
+        </w:numPr>
+        <w:rPr>
+          <w:sz w:val="24"/>
+          <w:szCs w:val="24"/>
+        </w:rPr>
+      </w:pPr>
+      <w:r>
+        <w:rPr>
+          <w:sz w:val="24"/>
+          <w:szCs w:val="24"/>
+        </w:rPr>
+        <w:t>Satın Alma Senaryosu……………………………………………………………………………….6</w:t>
+      </w:r>
+    </w:p>
+    <w:p>
+      <w:pPr>
+        <w:pStyle w:val="ListeParagraf"/>
+        <w:numPr>
+          <w:ilvl w:val="2"/>
+          <w:numId w:val="4"/>
+        </w:numPr>
+        <w:rPr>
+          <w:sz w:val="24"/>
+          <w:szCs w:val="24"/>
+        </w:rPr>
+      </w:pPr>
+      <w:r>
+        <w:rPr>
+          <w:sz w:val="24"/>
+          <w:szCs w:val="24"/>
+        </w:rPr>
+        <w:t>Arama Senaryosu……………………………………………………………………………………..6</w:t>
+      </w:r>
+    </w:p>
+    <w:p>
+      <w:pPr>
+        <w:pStyle w:val="ListeParagraf"/>
+        <w:numPr>
+          <w:ilvl w:val="2"/>
+          <w:numId w:val="4"/>
+        </w:numPr>
+        <w:rPr>
+          <w:sz w:val="24"/>
+          <w:szCs w:val="24"/>
+        </w:rPr>
+      </w:pPr>
+      <w:r>
+        <w:rPr>
+          <w:sz w:val="24"/>
+          <w:szCs w:val="24"/>
+        </w:rPr>
+        <w:t>Kullanıcı Durum Diyagramı………………………………………………………………………6</w:t>
+      </w:r>
+    </w:p>
+    <w:p>
+      <w:pPr>
+        <w:pStyle w:val="ListeParagraf"/>
+        <w:numPr>
+          <w:ilvl w:val="2"/>
+          <w:numId w:val="4"/>
+        </w:numPr>
+        <w:rPr>
+          <w:sz w:val="24"/>
+          <w:szCs w:val="24"/>
+        </w:rPr>
+      </w:pPr>
+      <w:r>
+        <w:rPr>
+          <w:sz w:val="24"/>
+          <w:szCs w:val="24"/>
+        </w:rPr>
+        <w:t>İş Akış Diyagramı……………………………………………………………………………………..7</w:t>
+      </w:r>
+    </w:p>
+    <w:p>
+      <w:pPr>
+        <w:ind w:left="720"/>
+        <w:rPr>
+          <w:sz w:val="24"/>
+          <w:szCs w:val="24"/>
         </w:rPr>
       </w:pPr>
     </w:p>
@@ -1145,14 +888,7 @@
           <w:sz w:val="24"/>
           <w:szCs w:val="24"/>
         </w:rPr>
-        <w:t>Yapacağımız e-ticaret sitesi, ikinci el veya sıfır ürünlerin kolayca satılacağı güvenli bir alışveriş ortamı sağlayacak. Satıcılar hem sıfır hem de ikinci el ürünlerini satabilecek iken, kullanıcılar sadece ikinci el ürünlerini satabilecek. Satıcılara, kullanıcılar tarafından artı veya eksi oylar verilebilecek.</w:t>
-      </w:r>
-      <w:r>
-        <w:rPr>
-          <w:sz w:val="24"/>
-          <w:szCs w:val="24"/>
-        </w:rPr>
-        <w:t xml:space="preserve"> Oylar arttıkça satıcının derecesi de artacak. Derecesi yüksek satıcıların ürünleri daha üstlerde bulunacak. Bunun bir rekabet ortamı oluşturacağını düşünüyoruz. Bu sayede kaliteli satıcılar ürünlerini daha kolay satabilecek.</w:t>
+        <w:t>Yapacağımız e-ticaret sitesi, ikinci el veya sıfır ürünlerin kolayca satılacağı güvenli bir alışveriş ortamı sağlayacak. Satıcılar hem sıfır hem de ikinci el ürünlerini satabilecek iken, kullanıcılar sadece ikinci el ürünlerini satabilecek. Satıcılara, kullanıcılar tarafından artı veya eksi oylar verilebilecek. Oylar arttıkça satıcının derecesi de artacak. Derecesi yüksek satıcıların ürünleri daha üstlerde bulunacak. Bunun bir rekabet ortamı oluşturacağını düşünüyoruz. Bu sayede kaliteli satıcılar ürünlerini daha kolay satabilecek.</w:t>
       </w:r>
     </w:p>
     <w:p>
@@ -1369,14 +1105,7 @@
           <w:sz w:val="24"/>
           <w:szCs w:val="24"/>
         </w:rPr>
-        <w:t xml:space="preserve">z. </w:t>
-      </w:r>
-      <w:r>
-        <w:rPr>
-          <w:sz w:val="24"/>
-          <w:szCs w:val="24"/>
-        </w:rPr>
-        <w:t>Yapacağımız sitede, satıcılar derecelerine göre, arama kısmında üst sırada gözükecekler, ürün önerisi kısmında da ön plana çıkacaklar.</w:t>
+        <w:t>z. Yapacağımız sitede, satıcılar derecelerine göre, arama kısmında üst sırada gözükecekler, ürün önerisi kısmında da ön plana çıkacaklar.</w:t>
       </w:r>
     </w:p>
     <w:p>
@@ -1428,14 +1157,7 @@
           <w:sz w:val="24"/>
           <w:szCs w:val="24"/>
         </w:rPr>
-        <w:t>-</w:t>
-      </w:r>
-      <w:r>
-        <w:rPr>
-          <w:sz w:val="24"/>
-          <w:szCs w:val="24"/>
-        </w:rPr>
-        <w:t xml:space="preserve"> </w:t>
+        <w:t xml:space="preserve">- </w:t>
       </w:r>
       <w:r>
         <w:rPr>
@@ -1464,14 +1186,7 @@
           <w:sz w:val="24"/>
           <w:szCs w:val="24"/>
         </w:rPr>
-        <w:t>-</w:t>
-      </w:r>
-      <w:r>
-        <w:rPr>
-          <w:sz w:val="24"/>
-          <w:szCs w:val="24"/>
-        </w:rPr>
-        <w:t xml:space="preserve"> </w:t>
+        <w:t xml:space="preserve">- </w:t>
       </w:r>
       <w:r>
         <w:rPr>
@@ -1500,43 +1215,22 @@
           <w:sz w:val="24"/>
           <w:szCs w:val="24"/>
         </w:rPr>
-        <w:t>-</w:t>
-      </w:r>
-      <w:r>
-        <w:rPr>
-          <w:sz w:val="24"/>
-          <w:szCs w:val="24"/>
-        </w:rPr>
-        <w:t xml:space="preserve"> </w:t>
-      </w:r>
-      <w:r>
-        <w:rPr>
-          <w:sz w:val="24"/>
-          <w:szCs w:val="24"/>
-        </w:rPr>
-        <w:t>Kullanıcılar da ikinci el eşyalarını sisteme yükleyebilmeli.</w:t>
-      </w:r>
-    </w:p>
-    <w:p>
-      <w:pPr>
-        <w:rPr>
-          <w:sz w:val="24"/>
-          <w:szCs w:val="24"/>
-        </w:rPr>
-      </w:pPr>
-      <w:r>
-        <w:rPr>
-          <w:sz w:val="24"/>
-          <w:szCs w:val="24"/>
-        </w:rPr>
-        <w:t>-</w:t>
-      </w:r>
-      <w:r>
-        <w:rPr>
-          <w:sz w:val="24"/>
-          <w:szCs w:val="24"/>
-        </w:rPr>
-        <w:t xml:space="preserve"> </w:t>
+        <w:t>- Kullanıcılar da ikinci el eşyalarını sisteme yükleyebilmeli.</w:t>
+      </w:r>
+    </w:p>
+    <w:p>
+      <w:pPr>
+        <w:rPr>
+          <w:sz w:val="24"/>
+          <w:szCs w:val="24"/>
+        </w:rPr>
+      </w:pPr>
+      <w:r>
+        <w:rPr>
+          <w:sz w:val="24"/>
+          <w:szCs w:val="24"/>
+        </w:rPr>
+        <w:t xml:space="preserve">- </w:t>
       </w:r>
       <w:r>
         <w:rPr>
@@ -1565,129 +1259,66 @@
           <w:sz w:val="24"/>
           <w:szCs w:val="24"/>
         </w:rPr>
-        <w:t>-</w:t>
-      </w:r>
-      <w:r>
-        <w:rPr>
-          <w:sz w:val="24"/>
-          <w:szCs w:val="24"/>
-        </w:rPr>
-        <w:t xml:space="preserve"> </w:t>
-      </w:r>
-      <w:r>
-        <w:rPr>
-          <w:sz w:val="24"/>
-          <w:szCs w:val="24"/>
-        </w:rPr>
-        <w:t>Kullanıcıların son zamanlarda baktıkları ürünlere benzer ürünler ana sayfaların</w:t>
-      </w:r>
-      <w:r>
-        <w:rPr>
-          <w:sz w:val="24"/>
-          <w:szCs w:val="24"/>
-        </w:rPr>
-        <w:t>da görülmeli.</w:t>
-      </w:r>
-    </w:p>
-    <w:p>
-      <w:pPr>
-        <w:rPr>
-          <w:sz w:val="24"/>
-          <w:szCs w:val="24"/>
-        </w:rPr>
-      </w:pPr>
-      <w:r>
-        <w:rPr>
-          <w:sz w:val="24"/>
-          <w:szCs w:val="24"/>
-        </w:rPr>
-        <w:t>-</w:t>
-      </w:r>
-      <w:r>
-        <w:rPr>
-          <w:sz w:val="24"/>
-          <w:szCs w:val="24"/>
-        </w:rPr>
-        <w:t xml:space="preserve"> </w:t>
-      </w:r>
-      <w:r>
-        <w:rPr>
-          <w:sz w:val="24"/>
-          <w:szCs w:val="24"/>
-        </w:rPr>
-        <w:t>Satın alınacak ürünlerin toplanacağı bir alışveriş sepeti olmalı.</w:t>
-      </w:r>
-    </w:p>
-    <w:p>
-      <w:pPr>
-        <w:rPr>
-          <w:sz w:val="24"/>
-          <w:szCs w:val="24"/>
-        </w:rPr>
-      </w:pPr>
-      <w:r>
-        <w:rPr>
-          <w:sz w:val="24"/>
-          <w:szCs w:val="24"/>
-        </w:rPr>
-        <w:t>-</w:t>
-      </w:r>
-      <w:r>
-        <w:rPr>
-          <w:sz w:val="24"/>
-          <w:szCs w:val="24"/>
-        </w:rPr>
-        <w:t xml:space="preserve"> </w:t>
-      </w:r>
-      <w:r>
-        <w:rPr>
-          <w:sz w:val="24"/>
-          <w:szCs w:val="24"/>
-        </w:rPr>
-        <w:t>Arama kısmında kategori, marka, fiyat aralığı ve satıcıları seçebileceğiniz filtreler</w:t>
-      </w:r>
-      <w:r>
-        <w:rPr>
-          <w:sz w:val="24"/>
-          <w:szCs w:val="24"/>
-        </w:rPr>
-        <w:t xml:space="preserve"> </w:t>
-      </w:r>
-      <w:r>
-        <w:rPr>
-          <w:sz w:val="24"/>
-          <w:szCs w:val="24"/>
-        </w:rPr>
-        <w:t>bulunmalı.</w:t>
-      </w:r>
-    </w:p>
-    <w:p>
-      <w:pPr>
-        <w:rPr>
-          <w:sz w:val="24"/>
-          <w:szCs w:val="24"/>
-        </w:rPr>
-      </w:pPr>
-      <w:r>
-        <w:rPr>
-          <w:sz w:val="24"/>
-          <w:szCs w:val="24"/>
-        </w:rPr>
-        <w:t>-</w:t>
-      </w:r>
-      <w:r>
-        <w:rPr>
-          <w:sz w:val="24"/>
-          <w:szCs w:val="24"/>
-        </w:rPr>
-        <w:t xml:space="preserve"> </w:t>
-      </w:r>
-      <w:r>
-        <w:rPr>
-          <w:sz w:val="24"/>
-          <w:szCs w:val="24"/>
-        </w:rPr>
-        <w:t>Ürünler en yeni, en düşük fiyat ve en yüksek fiyat olmak üzere sıralanabilmeli.</w:t>
+        <w:t>- Satın alınacak ürünlerin toplanacağı bir alışveriş sepeti olmalı.</w:t>
+      </w:r>
+    </w:p>
+    <w:p>
+      <w:pPr>
+        <w:rPr>
+          <w:sz w:val="24"/>
+          <w:szCs w:val="24"/>
+        </w:rPr>
+      </w:pPr>
+      <w:r>
+        <w:rPr>
+          <w:sz w:val="24"/>
+          <w:szCs w:val="24"/>
+        </w:rPr>
+        <w:t>- Arama kısmında kategori, marka, fiyat aralığı ve satıcıları seçebileceğiniz filtreler bulunmalı.</w:t>
+      </w:r>
+    </w:p>
+    <w:p>
+      <w:pPr>
+        <w:rPr>
+          <w:sz w:val="24"/>
+          <w:szCs w:val="24"/>
+        </w:rPr>
+      </w:pPr>
+      <w:r>
+        <w:rPr>
+          <w:sz w:val="28"/>
+          <w:szCs w:val="28"/>
+        </w:rPr>
+        <w:t xml:space="preserve">- </w:t>
+      </w:r>
+      <w:r>
+        <w:rPr>
+          <w:sz w:val="24"/>
+          <w:szCs w:val="24"/>
+        </w:rPr>
+        <w:t xml:space="preserve">Site içi arama sistemi, kelime benzerliklerine ve satıcıların puanlarına göre </w:t>
+      </w:r>
+      <w:r>
+        <w:rPr>
+          <w:sz w:val="24"/>
+          <w:szCs w:val="24"/>
+        </w:rPr>
+        <w:t>olmalı.</w:t>
+      </w:r>
+    </w:p>
+    <w:p>
+      <w:pPr>
+        <w:rPr>
+          <w:sz w:val="24"/>
+          <w:szCs w:val="24"/>
+        </w:rPr>
+      </w:pPr>
+      <w:r>
+        <w:rPr>
+          <w:sz w:val="24"/>
+          <w:szCs w:val="24"/>
+        </w:rPr>
+        <w:t>- Ürünler en yeni, en düşük fiyat ve en yüksek fiyat olmak üzere sıralanabilmeli.</w:t>
       </w:r>
     </w:p>
     <w:p>
@@ -1709,6 +1340,73 @@
     <w:p>
       <w:pPr>
         <w:rPr>
+          <w:sz w:val="24"/>
+          <w:szCs w:val="24"/>
+        </w:rPr>
+      </w:pPr>
+      <w:r>
+        <w:rPr>
+          <w:sz w:val="24"/>
+          <w:szCs w:val="24"/>
+        </w:rPr>
+        <w:t xml:space="preserve">- Uzun veya yazımı zor isimler yanlış yazılabileceği için, arama yapıldığında yanlış veya eksik yazılan kelimeler tamamlanmalı. </w:t>
+      </w:r>
+    </w:p>
+    <w:p>
+      <w:pPr>
+        <w:rPr>
+          <w:sz w:val="24"/>
+          <w:szCs w:val="24"/>
+        </w:rPr>
+      </w:pPr>
+      <w:r>
+        <w:rPr>
+          <w:sz w:val="24"/>
+          <w:szCs w:val="24"/>
+        </w:rPr>
+        <w:t>- Arama yapılırken yazılan kelimeye göre arama çubuğunun altında, aranan kelimeyle ilgili kategoriler ve kelimeler gözükmeli.</w:t>
+      </w:r>
+    </w:p>
+    <w:p>
+      <w:pPr>
+        <w:rPr>
+          <w:sz w:val="24"/>
+          <w:szCs w:val="24"/>
+        </w:rPr>
+      </w:pPr>
+      <w:r>
+        <w:rPr>
+          <w:sz w:val="28"/>
+          <w:szCs w:val="28"/>
+        </w:rPr>
+        <w:t xml:space="preserve">- </w:t>
+      </w:r>
+      <w:r>
+        <w:rPr>
+          <w:sz w:val="24"/>
+          <w:szCs w:val="24"/>
+        </w:rPr>
+        <w:t>Son zamanlarda bakılan ürünler ve popüler ürünler kullanıcı ana sayfasında listelenecek.</w:t>
+      </w:r>
+    </w:p>
+    <w:p>
+      <w:pPr>
+        <w:rPr>
+          <w:sz w:val="24"/>
+          <w:szCs w:val="24"/>
+        </w:rPr>
+      </w:pPr>
+      <w:r>
+        <w:rPr>
+          <w:sz w:val="24"/>
+          <w:szCs w:val="24"/>
+        </w:rPr>
+        <w:t>- Ürün sayfasında ise o ürüne benzer ve o ürünler birlikte sıklıkla alınan diğer ürünler bulunacak.</w:t>
+      </w:r>
+    </w:p>
+    <w:p>
+      <w:pPr>
+        <w:rPr>
           <w:sz w:val="28"/>
           <w:szCs w:val="28"/>
         </w:rPr>
@@ -1776,62 +1474,7 @@
           <w:sz w:val="24"/>
           <w:szCs w:val="24"/>
         </w:rPr>
-        <w:t xml:space="preserve">Kullanılabilirlik. </w:t>
-      </w:r>
-      <w:r>
-        <w:rPr>
-          <w:sz w:val="24"/>
-          <w:szCs w:val="24"/>
-        </w:rPr>
-        <w:t xml:space="preserve">Stok </w:t>
-      </w:r>
-      <w:proofErr w:type="spellStart"/>
-      <w:r>
-        <w:rPr>
-          <w:sz w:val="24"/>
-          <w:szCs w:val="24"/>
-        </w:rPr>
-        <w:t>yönetimi</w:t>
-      </w:r>
-      <w:proofErr w:type="spellEnd"/>
-      <w:r>
-        <w:rPr>
-          <w:sz w:val="24"/>
-          <w:szCs w:val="24"/>
-        </w:rPr>
-        <w:t xml:space="preserve"> </w:t>
-      </w:r>
-      <w:proofErr w:type="spellStart"/>
-      <w:r>
-        <w:rPr>
-          <w:sz w:val="24"/>
-          <w:szCs w:val="24"/>
-        </w:rPr>
-        <w:t>iyi</w:t>
-      </w:r>
-      <w:proofErr w:type="spellEnd"/>
-      <w:r>
-        <w:rPr>
-          <w:sz w:val="24"/>
-          <w:szCs w:val="24"/>
-        </w:rPr>
-        <w:t xml:space="preserve"> </w:t>
-      </w:r>
-      <w:proofErr w:type="spellStart"/>
-      <w:r>
-        <w:rPr>
-          <w:sz w:val="24"/>
-          <w:szCs w:val="24"/>
-        </w:rPr>
-        <w:t>yapılmalıdır</w:t>
-      </w:r>
-      <w:proofErr w:type="spellEnd"/>
-      <w:r>
-        <w:rPr>
-          <w:sz w:val="24"/>
-          <w:szCs w:val="24"/>
-        </w:rPr>
-        <w:t>. Aynı ürünü birden fazla kişi sepetine eklediyse, satın alma işlemini ilk gerçekleştiren kullanıcı ürünü alacak ve ikinci kişiye ürünün mevcut olmadığına dair uyarı mesajı gönderilecek.</w:t>
+        <w:t>Kullanılabilirlik. Stok yönetimi iyi yapılmalıdır. Aynı ürünü birden fazla kişi sepetine eklediyse, satın alma işlemini ilk gerçekleştiren kullanıcı ürünü alacak ve ikinci kişiye ürünün mevcut olmadığına dair uyarı mesajı gönderilecek.</w:t>
       </w:r>
     </w:p>
     <w:p>
@@ -1868,71 +1511,37 @@
           <w:sz w:val="28"/>
           <w:szCs w:val="28"/>
         </w:rPr>
-        <w:t xml:space="preserve"> </w:t>
-      </w:r>
-      <w:proofErr w:type="spellStart"/>
-      <w:r>
-        <w:rPr>
-          <w:sz w:val="28"/>
-          <w:szCs w:val="28"/>
-        </w:rPr>
-        <w:t>Arayüz</w:t>
-      </w:r>
-      <w:proofErr w:type="spellEnd"/>
-    </w:p>
-    <w:p>
-      <w:pPr>
-        <w:rPr>
-          <w:sz w:val="28"/>
-          <w:szCs w:val="28"/>
-        </w:rPr>
-      </w:pPr>
-      <w:r>
-        <w:rPr>
-          <w:sz w:val="28"/>
-          <w:szCs w:val="28"/>
-        </w:rPr>
-        <w:t xml:space="preserve">4.1. Kullanıcı </w:t>
-      </w:r>
-      <w:proofErr w:type="spellStart"/>
-      <w:r>
-        <w:rPr>
-          <w:sz w:val="28"/>
-          <w:szCs w:val="28"/>
-        </w:rPr>
-        <w:t>Arayüzü</w:t>
-      </w:r>
-      <w:proofErr w:type="spellEnd"/>
-    </w:p>
-    <w:p>
-      <w:pPr>
-        <w:rPr>
-          <w:sz w:val="24"/>
-          <w:szCs w:val="24"/>
-        </w:rPr>
-      </w:pPr>
-      <w:r>
-        <w:rPr>
-          <w:sz w:val="24"/>
-          <w:szCs w:val="24"/>
-        </w:rPr>
-        <w:t xml:space="preserve">Sitenin </w:t>
-      </w:r>
-      <w:proofErr w:type="spellStart"/>
-      <w:r>
-        <w:rPr>
-          <w:sz w:val="24"/>
-          <w:szCs w:val="24"/>
-        </w:rPr>
-        <w:t>anasayfasında</w:t>
-      </w:r>
-      <w:proofErr w:type="spellEnd"/>
-      <w:r>
-        <w:rPr>
-          <w:sz w:val="24"/>
-          <w:szCs w:val="24"/>
-        </w:rPr>
-        <w:t xml:space="preserve">, giriş yapmak ve üye olmak için butonlar, arama kısmı, kategori sekmeleri ve bazı indirimli / önerilen ürünler bulunacak. </w:t>
+        <w:t xml:space="preserve"> Sistem Modelleri</w:t>
+      </w:r>
+    </w:p>
+    <w:p>
+      <w:pPr>
+        <w:rPr>
+          <w:sz w:val="28"/>
+          <w:szCs w:val="28"/>
+        </w:rPr>
+      </w:pPr>
+      <w:r>
+        <w:rPr>
+          <w:sz w:val="28"/>
+          <w:szCs w:val="28"/>
+        </w:rPr>
+        <w:t>4.1. Kullanıcı Arayüzü</w:t>
+      </w:r>
+    </w:p>
+    <w:p>
+      <w:pPr>
+        <w:rPr>
+          <w:sz w:val="24"/>
+          <w:szCs w:val="24"/>
+        </w:rPr>
+      </w:pPr>
+      <w:r>
+        <w:rPr>
+          <w:sz w:val="24"/>
+          <w:szCs w:val="24"/>
+        </w:rPr>
+        <w:t xml:space="preserve">Sitenin anasayfasında, giriş yapmak ve üye olmak için butonlar, arama kısmı, kategori sekmeleri ve bazı indirimli / önerilen ürünler bulunacak. </w:t>
       </w:r>
     </w:p>
     <w:p>
@@ -1962,28 +1571,7 @@
           <w:sz w:val="24"/>
           <w:szCs w:val="24"/>
         </w:rPr>
-        <w:t xml:space="preserve">Ürün ekranında ürünün </w:t>
-      </w:r>
-      <w:r>
-        <w:rPr>
-          <w:sz w:val="24"/>
-          <w:szCs w:val="24"/>
-        </w:rPr>
-        <w:t xml:space="preserve">resimleri, </w:t>
-      </w:r>
-      <w:r>
-        <w:rPr>
-          <w:sz w:val="24"/>
-          <w:szCs w:val="24"/>
-        </w:rPr>
-        <w:t>adı, özellikleri ve fiyatı bulunacak. Ürünü sepete eklemek için bir buton</w:t>
-      </w:r>
-      <w:r>
-        <w:rPr>
-          <w:sz w:val="24"/>
-          <w:szCs w:val="24"/>
-        </w:rPr>
-        <w:t>, ürünün satıcısı artı veya eksi olarak oylanabilecek.</w:t>
+        <w:t>Ürün ekranında ürünün resimleri, adı, özellikleri ve fiyatı bulunacak. Ürünü sepete eklemek için bir buton, ürünün satıcısı artı veya eksi olarak oylanabilecek.</w:t>
       </w:r>
     </w:p>
     <w:p>
@@ -2028,23 +1616,7 @@
           <w:sz w:val="24"/>
           <w:szCs w:val="24"/>
         </w:rPr>
-        <w:t xml:space="preserve">Kullanıcıların ve satıcıların kullanabileceği ikinci el ürün bölümü olacak. </w:t>
-      </w:r>
-      <w:proofErr w:type="spellStart"/>
-      <w:r>
-        <w:rPr>
-          <w:sz w:val="24"/>
-          <w:szCs w:val="24"/>
-        </w:rPr>
-        <w:t>Anasayfadan</w:t>
-      </w:r>
-      <w:proofErr w:type="spellEnd"/>
-      <w:r>
-        <w:rPr>
-          <w:sz w:val="24"/>
-          <w:szCs w:val="24"/>
-        </w:rPr>
-        <w:t xml:space="preserve"> ikinci el ürün marketine geçiş yapılacak.</w:t>
+        <w:t>Kullanıcıların ve satıcıların kullanabileceği ikinci el ürün bölümü olacak. Anasayfadan ikinci el ürün marketine geçiş yapılacak.</w:t>
       </w:r>
     </w:p>
     <w:p>
@@ -2065,148 +1637,951 @@
     <w:p>
       <w:pPr>
         <w:rPr>
-          <w:sz w:val="28"/>
-          <w:szCs w:val="28"/>
-        </w:rPr>
-      </w:pPr>
-      <w:r>
-        <w:rPr>
-          <w:sz w:val="28"/>
-          <w:szCs w:val="28"/>
-        </w:rPr>
-        <w:t xml:space="preserve">4.2. </w:t>
-      </w:r>
-      <w:proofErr w:type="spellStart"/>
-      <w:r>
-        <w:rPr>
-          <w:sz w:val="28"/>
-          <w:szCs w:val="28"/>
-        </w:rPr>
-        <w:t>Admin</w:t>
-      </w:r>
-      <w:proofErr w:type="spellEnd"/>
-      <w:r>
-        <w:rPr>
-          <w:sz w:val="28"/>
-          <w:szCs w:val="28"/>
-        </w:rPr>
-        <w:t xml:space="preserve"> Paneli</w:t>
-      </w:r>
-    </w:p>
-    <w:p>
-      <w:pPr>
-        <w:rPr>
-          <w:sz w:val="24"/>
-          <w:szCs w:val="24"/>
-        </w:rPr>
-      </w:pPr>
-      <w:proofErr w:type="spellStart"/>
-      <w:r>
-        <w:rPr>
-          <w:sz w:val="24"/>
-          <w:szCs w:val="24"/>
-        </w:rPr>
-        <w:t>Admin</w:t>
-      </w:r>
-      <w:proofErr w:type="spellEnd"/>
-      <w:r>
-        <w:rPr>
-          <w:sz w:val="24"/>
-          <w:szCs w:val="24"/>
-        </w:rPr>
-        <w:t xml:space="preserve"> panelinde genel site ayarları, iletişim ayarları, sosyal medya ayarları, hakkımızda ayarları bulunacak.</w:t>
-      </w:r>
-    </w:p>
-    <w:p>
-      <w:pPr>
-        <w:rPr>
-          <w:sz w:val="24"/>
-          <w:szCs w:val="24"/>
-        </w:rPr>
-      </w:pPr>
-      <w:r>
-        <w:rPr>
-          <w:sz w:val="24"/>
-          <w:szCs w:val="24"/>
-        </w:rPr>
-        <w:t xml:space="preserve">Ayrıca </w:t>
-      </w:r>
-      <w:proofErr w:type="spellStart"/>
-      <w:r>
-        <w:rPr>
-          <w:sz w:val="24"/>
-          <w:szCs w:val="24"/>
-        </w:rPr>
-        <w:t>adminin</w:t>
-      </w:r>
-      <w:proofErr w:type="spellEnd"/>
-      <w:r>
-        <w:rPr>
-          <w:sz w:val="24"/>
-          <w:szCs w:val="24"/>
-        </w:rPr>
-        <w:t xml:space="preserve"> satıştaki ürünleri yönetmesi ve kullanıcıları yönetmesi için bölümler bulunacak.</w:t>
-      </w:r>
-    </w:p>
-    <w:p>
-      <w:pPr>
-        <w:rPr>
-          <w:sz w:val="28"/>
-          <w:szCs w:val="28"/>
-        </w:rPr>
-      </w:pPr>
+          <w:sz w:val="24"/>
+          <w:szCs w:val="24"/>
+        </w:rPr>
+      </w:pPr>
+    </w:p>
+    <w:p>
+      <w:pPr>
+        <w:rPr>
+          <w:sz w:val="28"/>
+          <w:szCs w:val="28"/>
+        </w:rPr>
+      </w:pPr>
+    </w:p>
+    <w:p>
+      <w:pPr>
+        <w:rPr>
+          <w:sz w:val="28"/>
+          <w:szCs w:val="28"/>
+        </w:rPr>
+      </w:pPr>
+    </w:p>
+    <w:p>
+      <w:pPr>
+        <w:rPr>
+          <w:sz w:val="28"/>
+          <w:szCs w:val="28"/>
+        </w:rPr>
+      </w:pPr>
+      <w:r>
+        <w:rPr>
+          <w:sz w:val="28"/>
+          <w:szCs w:val="28"/>
+        </w:rPr>
+        <w:lastRenderedPageBreak/>
+        <w:t>Anasayfa görünümü:</w:t>
+      </w:r>
+    </w:p>
+    <w:p>
+      <w:pPr>
+        <w:rPr>
+          <w:sz w:val="28"/>
+          <w:szCs w:val="28"/>
+        </w:rPr>
+      </w:pPr>
+      <w:r>
+        <w:rPr>
+          <w:noProof/>
+          <w:sz w:val="28"/>
+          <w:szCs w:val="28"/>
+        </w:rPr>
+        <w:drawing>
+          <wp:inline distT="0" distB="0" distL="0" distR="0" wp14:anchorId="1E593369" wp14:editId="5F15F9D7">
+            <wp:extent cx="5760720" cy="2780030"/>
+            <wp:effectExtent l="0" t="0" r="0" b="1270"/>
+            <wp:docPr id="5" name="Resim 4">
+              <a:extLst xmlns:a="http://schemas.openxmlformats.org/drawingml/2006/main">
+                <a:ext uri="{FF2B5EF4-FFF2-40B4-BE49-F238E27FC236}">
+                  <a16:creationId xmlns:a16="http://schemas.microsoft.com/office/drawing/2014/main" id="{5F8DB810-6EAD-412D-93E7-4CB944859438}"/>
+                </a:ext>
+              </a:extLst>
+            </wp:docPr>
+            <wp:cNvGraphicFramePr>
+              <a:graphicFrameLocks xmlns:a="http://schemas.openxmlformats.org/drawingml/2006/main" noChangeAspect="1"/>
+            </wp:cNvGraphicFramePr>
+            <a:graphic xmlns:a="http://schemas.openxmlformats.org/drawingml/2006/main">
+              <a:graphicData uri="http://schemas.openxmlformats.org/drawingml/2006/picture">
+                <pic:pic xmlns:pic="http://schemas.openxmlformats.org/drawingml/2006/picture">
+                  <pic:nvPicPr>
+                    <pic:cNvPr id="5" name="Resim 4">
+                      <a:extLst>
+                        <a:ext uri="{FF2B5EF4-FFF2-40B4-BE49-F238E27FC236}">
+                          <a16:creationId xmlns:a16="http://schemas.microsoft.com/office/drawing/2014/main" id="{5F8DB810-6EAD-412D-93E7-4CB944859438}"/>
+                        </a:ext>
+                      </a:extLst>
+                    </pic:cNvPr>
+                    <pic:cNvPicPr>
+                      <a:picLocks noChangeAspect="1"/>
+                    </pic:cNvPicPr>
+                  </pic:nvPicPr>
+                  <pic:blipFill>
+                    <a:blip r:embed="rId5">
+                      <a:extLst>
+                        <a:ext uri="{28A0092B-C50C-407E-A947-70E740481C1C}">
+                          <a14:useLocalDpi xmlns:a14="http://schemas.microsoft.com/office/drawing/2010/main" val="0"/>
+                        </a:ext>
+                      </a:extLst>
+                    </a:blip>
+                    <a:stretch>
+                      <a:fillRect/>
+                    </a:stretch>
+                  </pic:blipFill>
+                  <pic:spPr>
+                    <a:xfrm>
+                      <a:off x="0" y="0"/>
+                      <a:ext cx="5760720" cy="2780030"/>
+                    </a:xfrm>
+                    <a:prstGeom prst="rect">
+                      <a:avLst/>
+                    </a:prstGeom>
+                  </pic:spPr>
+                </pic:pic>
+              </a:graphicData>
+            </a:graphic>
+          </wp:inline>
+        </w:drawing>
+      </w:r>
+    </w:p>
+    <w:p>
+      <w:pPr>
+        <w:rPr>
+          <w:sz w:val="28"/>
+          <w:szCs w:val="28"/>
+        </w:rPr>
+      </w:pPr>
+      <w:r>
+        <w:rPr>
+          <w:sz w:val="28"/>
+          <w:szCs w:val="28"/>
+        </w:rPr>
+        <w:t>Giriş ekranı görünümü:</w:t>
+      </w:r>
+    </w:p>
+    <w:p>
+      <w:pPr>
+        <w:rPr>
+          <w:sz w:val="28"/>
+          <w:szCs w:val="28"/>
+        </w:rPr>
+      </w:pPr>
+      <w:r>
+        <w:rPr>
+          <w:noProof/>
+          <w:sz w:val="28"/>
+          <w:szCs w:val="28"/>
+        </w:rPr>
+        <w:drawing>
+          <wp:inline distT="0" distB="0" distL="0" distR="0" wp14:anchorId="691E9DDF" wp14:editId="569B5C03">
+            <wp:extent cx="5760720" cy="2762885"/>
+            <wp:effectExtent l="0" t="0" r="0" b="0"/>
+            <wp:docPr id="6" name="Resim 3">
+              <a:extLst xmlns:a="http://schemas.openxmlformats.org/drawingml/2006/main">
+                <a:ext uri="{FF2B5EF4-FFF2-40B4-BE49-F238E27FC236}">
+                  <a16:creationId xmlns:a16="http://schemas.microsoft.com/office/drawing/2014/main" id="{24650C58-CB52-4CD0-85C7-7BE57267FC26}"/>
+                </a:ext>
+              </a:extLst>
+            </wp:docPr>
+            <wp:cNvGraphicFramePr>
+              <a:graphicFrameLocks xmlns:a="http://schemas.openxmlformats.org/drawingml/2006/main" noChangeAspect="1"/>
+            </wp:cNvGraphicFramePr>
+            <a:graphic xmlns:a="http://schemas.openxmlformats.org/drawingml/2006/main">
+              <a:graphicData uri="http://schemas.openxmlformats.org/drawingml/2006/picture">
+                <pic:pic xmlns:pic="http://schemas.openxmlformats.org/drawingml/2006/picture">
+                  <pic:nvPicPr>
+                    <pic:cNvPr id="4" name="Resim 3">
+                      <a:extLst>
+                        <a:ext uri="{FF2B5EF4-FFF2-40B4-BE49-F238E27FC236}">
+                          <a16:creationId xmlns:a16="http://schemas.microsoft.com/office/drawing/2014/main" id="{24650C58-CB52-4CD0-85C7-7BE57267FC26}"/>
+                        </a:ext>
+                      </a:extLst>
+                    </pic:cNvPr>
+                    <pic:cNvPicPr>
+                      <a:picLocks noChangeAspect="1"/>
+                    </pic:cNvPicPr>
+                  </pic:nvPicPr>
+                  <pic:blipFill>
+                    <a:blip r:embed="rId6">
+                      <a:extLst>
+                        <a:ext uri="{28A0092B-C50C-407E-A947-70E740481C1C}">
+                          <a14:useLocalDpi xmlns:a14="http://schemas.microsoft.com/office/drawing/2010/main" val="0"/>
+                        </a:ext>
+                      </a:extLst>
+                    </a:blip>
+                    <a:stretch>
+                      <a:fillRect/>
+                    </a:stretch>
+                  </pic:blipFill>
+                  <pic:spPr>
+                    <a:xfrm>
+                      <a:off x="0" y="0"/>
+                      <a:ext cx="5760720" cy="2762885"/>
+                    </a:xfrm>
+                    <a:prstGeom prst="rect">
+                      <a:avLst/>
+                    </a:prstGeom>
+                  </pic:spPr>
+                </pic:pic>
+              </a:graphicData>
+            </a:graphic>
+          </wp:inline>
+        </w:drawing>
+      </w:r>
+    </w:p>
+    <w:p>
+      <w:pPr>
+        <w:rPr>
+          <w:sz w:val="24"/>
+          <w:szCs w:val="24"/>
+        </w:rPr>
+      </w:pPr>
+    </w:p>
+    <w:p>
+      <w:pPr>
+        <w:rPr>
+          <w:sz w:val="28"/>
+          <w:szCs w:val="28"/>
+        </w:rPr>
+      </w:pPr>
+      <w:r>
+        <w:rPr>
+          <w:sz w:val="28"/>
+          <w:szCs w:val="28"/>
+        </w:rPr>
+        <w:t>4.2. Admin Paneli</w:t>
+      </w:r>
+    </w:p>
+    <w:p>
+      <w:pPr>
+        <w:rPr>
+          <w:rFonts w:cs="Times New Roman"/>
+          <w:sz w:val="24"/>
+          <w:szCs w:val="24"/>
+        </w:rPr>
+      </w:pPr>
+      <w:r>
+        <w:rPr>
+          <w:rFonts w:cs="Times New Roman"/>
+          <w:sz w:val="24"/>
+          <w:szCs w:val="24"/>
+        </w:rPr>
+        <w:t>Admin panelinde genel site ayarları, iletişim ayarları, sosyal medya ayarları, hakkımızda ayarları bulunacak.</w:t>
+      </w:r>
+    </w:p>
+    <w:p>
+      <w:pPr>
+        <w:rPr>
+          <w:rFonts w:cs="Times New Roman"/>
+          <w:sz w:val="24"/>
+          <w:szCs w:val="24"/>
+        </w:rPr>
+      </w:pPr>
+      <w:r>
+        <w:rPr>
+          <w:rFonts w:cs="Times New Roman"/>
+          <w:sz w:val="24"/>
+          <w:szCs w:val="24"/>
+        </w:rPr>
+        <w:t>Ayrıca adminin satıştaki ürünleri yönetmesi ve kullanıcıları yönetmesi için bölümler bulunacak.</w:t>
+      </w:r>
+    </w:p>
+    <w:p>
+      <w:pPr>
+        <w:rPr>
+          <w:sz w:val="24"/>
+          <w:szCs w:val="24"/>
+        </w:rPr>
+      </w:pPr>
+    </w:p>
+    <w:p>
+      <w:pPr>
+        <w:rPr>
+          <w:sz w:val="24"/>
+          <w:szCs w:val="24"/>
+        </w:rPr>
+      </w:pPr>
+    </w:p>
+    <w:p>
+      <w:pPr>
+        <w:rPr>
+          <w:sz w:val="24"/>
+          <w:szCs w:val="24"/>
+        </w:rPr>
+      </w:pPr>
+    </w:p>
+    <w:p>
+      <w:pPr>
+        <w:rPr>
+          <w:sz w:val="24"/>
+          <w:szCs w:val="24"/>
+        </w:rPr>
+      </w:pPr>
+      <w:r>
+        <w:rPr>
+          <w:sz w:val="24"/>
+          <w:szCs w:val="24"/>
+        </w:rPr>
+        <w:lastRenderedPageBreak/>
+        <w:t>Admin paneli fotoğrafı:</w:t>
+      </w:r>
+    </w:p>
+    <w:p>
+      <w:pPr>
+        <w:rPr>
+          <w:sz w:val="24"/>
+          <w:szCs w:val="24"/>
+        </w:rPr>
+      </w:pPr>
+      <w:r>
+        <w:rPr>
+          <w:noProof/>
+          <w:sz w:val="24"/>
+          <w:szCs w:val="24"/>
+        </w:rPr>
+        <w:drawing>
+          <wp:inline distT="0" distB="0" distL="0" distR="0" wp14:anchorId="2125BD6D" wp14:editId="3FE0CC60">
+            <wp:extent cx="5760720" cy="2684145"/>
+            <wp:effectExtent l="0" t="0" r="0" b="1905"/>
+            <wp:docPr id="4" name="Resim 3" descr="metin içeren bir resim&#10;&#10;Açıklama otomatik olarak oluşturuldu">
+              <a:extLst xmlns:a="http://schemas.openxmlformats.org/drawingml/2006/main">
+                <a:ext uri="{FF2B5EF4-FFF2-40B4-BE49-F238E27FC236}">
+                  <a16:creationId xmlns:a16="http://schemas.microsoft.com/office/drawing/2014/main" id="{E21A855C-1B39-4EE0-B124-E0D165B32821}"/>
+                </a:ext>
+              </a:extLst>
+            </wp:docPr>
+            <wp:cNvGraphicFramePr>
+              <a:graphicFrameLocks xmlns:a="http://schemas.openxmlformats.org/drawingml/2006/main" noChangeAspect="1"/>
+            </wp:cNvGraphicFramePr>
+            <a:graphic xmlns:a="http://schemas.openxmlformats.org/drawingml/2006/main">
+              <a:graphicData uri="http://schemas.openxmlformats.org/drawingml/2006/picture">
+                <pic:pic xmlns:pic="http://schemas.openxmlformats.org/drawingml/2006/picture">
+                  <pic:nvPicPr>
+                    <pic:cNvPr id="4" name="Resim 3" descr="metin içeren bir resim&#10;&#10;Açıklama otomatik olarak oluşturuldu">
+                      <a:extLst>
+                        <a:ext uri="{FF2B5EF4-FFF2-40B4-BE49-F238E27FC236}">
+                          <a16:creationId xmlns:a16="http://schemas.microsoft.com/office/drawing/2014/main" id="{E21A855C-1B39-4EE0-B124-E0D165B32821}"/>
+                        </a:ext>
+                      </a:extLst>
+                    </pic:cNvPr>
+                    <pic:cNvPicPr>
+                      <a:picLocks noChangeAspect="1"/>
+                    </pic:cNvPicPr>
+                  </pic:nvPicPr>
+                  <pic:blipFill>
+                    <a:blip r:embed="rId7">
+                      <a:extLst>
+                        <a:ext uri="{28A0092B-C50C-407E-A947-70E740481C1C}">
+                          <a14:useLocalDpi xmlns:a14="http://schemas.microsoft.com/office/drawing/2010/main" val="0"/>
+                        </a:ext>
+                      </a:extLst>
+                    </a:blip>
+                    <a:stretch>
+                      <a:fillRect/>
+                    </a:stretch>
+                  </pic:blipFill>
+                  <pic:spPr>
+                    <a:xfrm>
+                      <a:off x="0" y="0"/>
+                      <a:ext cx="5760720" cy="2684145"/>
+                    </a:xfrm>
+                    <a:prstGeom prst="rect">
+                      <a:avLst/>
+                    </a:prstGeom>
+                  </pic:spPr>
+                </pic:pic>
+              </a:graphicData>
+            </a:graphic>
+          </wp:inline>
+        </w:drawing>
+      </w:r>
+    </w:p>
+    <w:p>
+      <w:pPr>
+        <w:rPr>
+          <w:sz w:val="32"/>
+          <w:szCs w:val="32"/>
+        </w:rPr>
+      </w:pPr>
+      <w:r>
+        <w:rPr>
+          <w:sz w:val="32"/>
+          <w:szCs w:val="32"/>
+        </w:rPr>
+        <w:t>4.3 Kullanım Örneği</w:t>
+      </w:r>
+    </w:p>
+    <w:p>
+      <w:pPr>
+        <w:rPr>
+          <w:sz w:val="24"/>
+          <w:szCs w:val="24"/>
+        </w:rPr>
+      </w:pPr>
+      <w:r>
+        <w:rPr>
+          <w:sz w:val="28"/>
+          <w:szCs w:val="28"/>
+        </w:rPr>
+        <w:t xml:space="preserve">Kayıt Olma Senaryosu: </w:t>
+      </w:r>
+      <w:r>
+        <w:rPr>
+          <w:sz w:val="24"/>
+          <w:szCs w:val="24"/>
+        </w:rPr>
+        <w:t>Kullanıcı</w:t>
+      </w:r>
+      <w:r>
+        <w:rPr>
+          <w:sz w:val="24"/>
+          <w:szCs w:val="24"/>
+        </w:rPr>
+        <w:t xml:space="preserve"> site ana sayfasını açar. Sol üstteki giriş  butonuna tıklayarak giriş sayfasına yönlendirilir. Giriş sayfasında kayıt olma butonuna basarak kayıt olma sayfasına yönlendirilir. Bu sayfada aşağıdaki bilgileri doğru girerek kayıt olur:</w:t>
+      </w:r>
+    </w:p>
+    <w:p>
+      <w:pPr>
+        <w:rPr>
+          <w:sz w:val="24"/>
+          <w:szCs w:val="24"/>
+        </w:rPr>
+      </w:pPr>
+      <w:r>
+        <w:rPr>
+          <w:sz w:val="24"/>
+          <w:szCs w:val="24"/>
+        </w:rPr>
+        <w:t>-Resim (isteğe bağlı)</w:t>
+      </w:r>
+    </w:p>
+    <w:p>
+      <w:pPr>
+        <w:rPr>
+          <w:sz w:val="24"/>
+          <w:szCs w:val="24"/>
+        </w:rPr>
+      </w:pPr>
+      <w:r>
+        <w:rPr>
+          <w:sz w:val="24"/>
+          <w:szCs w:val="24"/>
+        </w:rPr>
+        <w:t>-Tc kimlik numarası</w:t>
+      </w:r>
+    </w:p>
+    <w:p>
+      <w:pPr>
+        <w:rPr>
+          <w:sz w:val="24"/>
+          <w:szCs w:val="24"/>
+        </w:rPr>
+      </w:pPr>
+      <w:r>
+        <w:rPr>
+          <w:sz w:val="24"/>
+          <w:szCs w:val="24"/>
+        </w:rPr>
+        <w:t>-Telefon numarası</w:t>
+      </w:r>
+    </w:p>
+    <w:p>
+      <w:pPr>
+        <w:rPr>
+          <w:sz w:val="24"/>
+          <w:szCs w:val="24"/>
+        </w:rPr>
+      </w:pPr>
+      <w:r>
+        <w:rPr>
+          <w:sz w:val="24"/>
+          <w:szCs w:val="24"/>
+        </w:rPr>
+        <w:t>-Mail adresi</w:t>
+      </w:r>
+    </w:p>
+    <w:p>
+      <w:pPr>
+        <w:rPr>
+          <w:sz w:val="24"/>
+          <w:szCs w:val="24"/>
+        </w:rPr>
+      </w:pPr>
+      <w:r>
+        <w:rPr>
+          <w:sz w:val="24"/>
+          <w:szCs w:val="24"/>
+        </w:rPr>
+        <w:t>-Şifre</w:t>
+      </w:r>
+    </w:p>
+    <w:p>
+      <w:pPr>
+        <w:rPr>
+          <w:sz w:val="24"/>
+          <w:szCs w:val="24"/>
+        </w:rPr>
+      </w:pPr>
+      <w:r>
+        <w:rPr>
+          <w:sz w:val="24"/>
+          <w:szCs w:val="24"/>
+        </w:rPr>
+        <w:t>-Ad Soyad</w:t>
+      </w:r>
+    </w:p>
+    <w:p>
+      <w:pPr>
+        <w:rPr>
+          <w:sz w:val="24"/>
+          <w:szCs w:val="24"/>
+        </w:rPr>
+      </w:pPr>
+      <w:r>
+        <w:rPr>
+          <w:sz w:val="24"/>
+          <w:szCs w:val="24"/>
+        </w:rPr>
+        <w:t>-Adres (İl / İlçe / Adres şeklinde)</w:t>
+      </w:r>
+    </w:p>
+    <w:p>
+      <w:pPr>
+        <w:rPr>
+          <w:sz w:val="24"/>
+          <w:szCs w:val="24"/>
+        </w:rPr>
+      </w:pPr>
+      <w:r>
+        <w:rPr>
+          <w:sz w:val="24"/>
+          <w:szCs w:val="24"/>
+        </w:rPr>
+        <w:t>Bilgiler girildikten sonra kayıt işlemi tamamlanır.</w:t>
+      </w:r>
+    </w:p>
+    <w:p>
+      <w:pPr>
+        <w:rPr>
+          <w:sz w:val="24"/>
+          <w:szCs w:val="24"/>
+        </w:rPr>
+      </w:pPr>
+    </w:p>
+    <w:p>
+      <w:pPr>
+        <w:rPr>
+          <w:sz w:val="24"/>
+          <w:szCs w:val="24"/>
+        </w:rPr>
+      </w:pPr>
+      <w:r>
+        <w:rPr>
+          <w:sz w:val="28"/>
+          <w:szCs w:val="28"/>
+        </w:rPr>
+        <w:t>Giriş Senaryosu</w:t>
+      </w:r>
+      <w:r>
+        <w:rPr>
+          <w:sz w:val="28"/>
+          <w:szCs w:val="28"/>
+        </w:rPr>
+        <w:t xml:space="preserve">: </w:t>
+      </w:r>
+      <w:r>
+        <w:rPr>
+          <w:sz w:val="24"/>
+          <w:szCs w:val="24"/>
+        </w:rPr>
+        <w:t>K</w:t>
+      </w:r>
+      <w:r>
+        <w:rPr>
+          <w:sz w:val="24"/>
+          <w:szCs w:val="24"/>
+        </w:rPr>
+        <w:t xml:space="preserve">ullanıcı sitenin ana sayfasını açar. Sol üstteki giriş butonuna tıklayarak giriş sayfasına yönlendirilir. Daha önceden oluşturulmuş bir hesabı varsa, kullanıcı mail adresini ve şifresini yazarak giriş yapar. Eğer hesabı yoksa kayıt ol butonuna tıklayıp kayıt olduktan sonra bu sayfaya gelip giriş yapar. </w:t>
+      </w:r>
+    </w:p>
+    <w:p>
+      <w:pPr>
+        <w:rPr>
+          <w:sz w:val="24"/>
+          <w:szCs w:val="24"/>
+        </w:rPr>
+      </w:pPr>
+    </w:p>
+    <w:p>
+      <w:pPr>
+        <w:rPr>
+          <w:sz w:val="28"/>
+          <w:szCs w:val="28"/>
+        </w:rPr>
+      </w:pPr>
+    </w:p>
+    <w:p>
+      <w:pPr>
+        <w:rPr>
+          <w:sz w:val="24"/>
+          <w:szCs w:val="24"/>
+        </w:rPr>
+      </w:pPr>
+      <w:r>
+        <w:rPr>
+          <w:sz w:val="28"/>
+          <w:szCs w:val="28"/>
+        </w:rPr>
+        <w:lastRenderedPageBreak/>
+        <w:t xml:space="preserve">Satın Alma Senaryosu: </w:t>
+      </w:r>
+      <w:r>
+        <w:rPr>
+          <w:sz w:val="24"/>
+          <w:szCs w:val="24"/>
+        </w:rPr>
+        <w:t>Sisteme giriş</w:t>
+      </w:r>
+      <w:r>
+        <w:rPr>
+          <w:sz w:val="28"/>
+          <w:szCs w:val="28"/>
+        </w:rPr>
+        <w:t xml:space="preserve">  </w:t>
+      </w:r>
+      <w:r>
+        <w:rPr>
+          <w:sz w:val="24"/>
+          <w:szCs w:val="24"/>
+        </w:rPr>
+        <w:t>yapmış olan kullanıcı, almak istediği ürünü arama çubuğuna yazarak arama işlemini gerçekleştirir. Alacağı ürünleri sepete ekler. Sonra sepet sayfasına gelerek ödeme yöntemi seçerek alışverişini tamamlar</w:t>
+      </w:r>
+      <w:r>
+        <w:rPr>
+          <w:sz w:val="24"/>
+          <w:szCs w:val="24"/>
+        </w:rPr>
+        <w:t>.</w:t>
+      </w:r>
+    </w:p>
+    <w:p>
+      <w:pPr>
+        <w:rPr>
+          <w:sz w:val="24"/>
+          <w:szCs w:val="24"/>
+        </w:rPr>
+      </w:pPr>
+    </w:p>
+    <w:p>
+      <w:pPr>
+        <w:rPr>
+          <w:sz w:val="24"/>
+          <w:szCs w:val="24"/>
+        </w:rPr>
+      </w:pPr>
+      <w:r>
+        <w:rPr>
+          <w:sz w:val="28"/>
+          <w:szCs w:val="28"/>
+        </w:rPr>
+        <w:t>Arama Senaryosu</w:t>
+      </w:r>
+      <w:r>
+        <w:rPr>
+          <w:sz w:val="28"/>
+          <w:szCs w:val="28"/>
+        </w:rPr>
+        <w:t xml:space="preserve">: </w:t>
+      </w:r>
+      <w:r>
+        <w:rPr>
+          <w:sz w:val="24"/>
+          <w:szCs w:val="24"/>
+        </w:rPr>
+        <w:t>Kullanıcı aranacak kelimeyi arama çubuğuna yazar. Bu kelimeyle ilgili kategori ve ürünler arama çubuğunun alt kısmında görüntülenir. Kullanıcı aramayı gerçekleştirdiğinde aranan kelime ile ilgili ürünler listelenir.</w:t>
+      </w:r>
+    </w:p>
+    <w:p>
+      <w:pPr>
+        <w:rPr>
+          <w:sz w:val="24"/>
+          <w:szCs w:val="24"/>
+        </w:rPr>
+      </w:pPr>
+    </w:p>
+    <w:p>
+      <w:pPr>
+        <w:rPr>
+          <w:sz w:val="24"/>
+          <w:szCs w:val="24"/>
+        </w:rPr>
+      </w:pPr>
+      <w:r>
+        <w:rPr>
+          <w:sz w:val="28"/>
+          <w:szCs w:val="28"/>
+        </w:rPr>
+        <w:t>Kullanıcı Durum Diyagramı</w:t>
+      </w:r>
+      <w:r>
+        <w:rPr>
+          <w:sz w:val="24"/>
+          <w:szCs w:val="24"/>
+        </w:rPr>
+        <w:t>:</w:t>
+      </w:r>
+    </w:p>
+    <w:p>
+      <w:pPr>
+        <w:rPr>
+          <w:sz w:val="28"/>
+          <w:szCs w:val="28"/>
+        </w:rPr>
+      </w:pPr>
+      <w:r>
+        <w:rPr>
+          <w:noProof/>
+          <w:sz w:val="24"/>
+          <w:szCs w:val="24"/>
+        </w:rPr>
+        <w:drawing>
+          <wp:inline distT="0" distB="0" distL="0" distR="0" wp14:anchorId="2E0D472F" wp14:editId="4E70946A">
+            <wp:extent cx="5753100" cy="3009900"/>
+            <wp:effectExtent l="0" t="0" r="0" b="0"/>
+            <wp:docPr id="2" name="Resim 2"/>
+            <wp:cNvGraphicFramePr>
+              <a:graphicFrameLocks xmlns:a="http://schemas.openxmlformats.org/drawingml/2006/main" noChangeAspect="1"/>
+            </wp:cNvGraphicFramePr>
+            <a:graphic xmlns:a="http://schemas.openxmlformats.org/drawingml/2006/main">
+              <a:graphicData uri="http://schemas.openxmlformats.org/drawingml/2006/picture">
+                <pic:pic xmlns:pic="http://schemas.openxmlformats.org/drawingml/2006/picture">
+                  <pic:nvPicPr>
+                    <pic:cNvPr id="0" name="Picture 1"/>
+                    <pic:cNvPicPr>
+                      <a:picLocks noChangeAspect="1" noChangeArrowheads="1"/>
+                    </pic:cNvPicPr>
+                  </pic:nvPicPr>
+                  <pic:blipFill>
+                    <a:blip r:embed="rId8">
+                      <a:extLst>
+                        <a:ext uri="{28A0092B-C50C-407E-A947-70E740481C1C}">
+                          <a14:useLocalDpi xmlns:a14="http://schemas.microsoft.com/office/drawing/2010/main" val="0"/>
+                        </a:ext>
+                      </a:extLst>
+                    </a:blip>
+                    <a:srcRect/>
+                    <a:stretch>
+                      <a:fillRect/>
+                    </a:stretch>
+                  </pic:blipFill>
+                  <pic:spPr bwMode="auto">
+                    <a:xfrm>
+                      <a:off x="0" y="0"/>
+                      <a:ext cx="5753100" cy="3009900"/>
+                    </a:xfrm>
+                    <a:prstGeom prst="rect">
+                      <a:avLst/>
+                    </a:prstGeom>
+                    <a:noFill/>
+                    <a:ln>
+                      <a:noFill/>
+                    </a:ln>
+                  </pic:spPr>
+                </pic:pic>
+              </a:graphicData>
+            </a:graphic>
+          </wp:inline>
+        </w:drawing>
+      </w:r>
+    </w:p>
+    <w:p>
+      <w:pPr>
+        <w:rPr>
+          <w:sz w:val="28"/>
+          <w:szCs w:val="28"/>
+        </w:rPr>
+      </w:pPr>
+    </w:p>
+    <w:p>
+      <w:pPr>
+        <w:rPr>
+          <w:sz w:val="28"/>
+          <w:szCs w:val="28"/>
+        </w:rPr>
+      </w:pPr>
+    </w:p>
+    <w:p>
+      <w:pPr>
+        <w:rPr>
+          <w:sz w:val="28"/>
+          <w:szCs w:val="28"/>
+        </w:rPr>
+      </w:pPr>
+    </w:p>
+    <w:p>
+      <w:pPr>
+        <w:rPr>
+          <w:sz w:val="28"/>
+          <w:szCs w:val="28"/>
+        </w:rPr>
+      </w:pPr>
+    </w:p>
+    <w:p>
+      <w:pPr>
+        <w:rPr>
+          <w:sz w:val="28"/>
+          <w:szCs w:val="28"/>
+        </w:rPr>
+      </w:pPr>
+    </w:p>
+    <w:p>
+      <w:pPr>
+        <w:rPr>
+          <w:sz w:val="28"/>
+          <w:szCs w:val="28"/>
+        </w:rPr>
+      </w:pPr>
+    </w:p>
+    <w:p>
+      <w:pPr>
+        <w:rPr>
+          <w:sz w:val="28"/>
+          <w:szCs w:val="28"/>
+        </w:rPr>
+      </w:pPr>
+    </w:p>
+    <w:p>
+      <w:pPr>
+        <w:rPr>
+          <w:sz w:val="28"/>
+          <w:szCs w:val="28"/>
+        </w:rPr>
+      </w:pPr>
+    </w:p>
+    <w:p>
+      <w:pPr>
+        <w:rPr>
+          <w:sz w:val="28"/>
+          <w:szCs w:val="28"/>
+        </w:rPr>
+      </w:pPr>
+    </w:p>
+    <w:p>
+      <w:pPr>
+        <w:rPr>
+          <w:sz w:val="28"/>
+          <w:szCs w:val="28"/>
+        </w:rPr>
+      </w:pPr>
+    </w:p>
+    <w:p>
+      <w:pPr>
+        <w:rPr>
+          <w:sz w:val="28"/>
+          <w:szCs w:val="28"/>
+        </w:rPr>
+      </w:pPr>
+    </w:p>
+    <w:p>
+      <w:pPr>
+        <w:rPr>
+          <w:sz w:val="28"/>
+          <w:szCs w:val="28"/>
+        </w:rPr>
+      </w:pPr>
+    </w:p>
+    <w:p>
+      <w:pPr>
+        <w:rPr>
+          <w:sz w:val="24"/>
+          <w:szCs w:val="24"/>
+        </w:rPr>
+      </w:pPr>
+      <w:r>
+        <w:rPr>
+          <w:sz w:val="28"/>
+          <w:szCs w:val="28"/>
+        </w:rPr>
+        <w:t>İş Akış Diyagramı:</w:t>
+      </w:r>
+    </w:p>
+    <w:p>
+      <w:pPr>
+        <w:rPr>
+          <w:sz w:val="28"/>
+          <w:szCs w:val="28"/>
+        </w:rPr>
+      </w:pPr>
+      <w:r>
+        <w:rPr>
+          <w:noProof/>
+        </w:rPr>
+        <w:drawing>
+          <wp:inline distT="0" distB="0" distL="0" distR="0" wp14:anchorId="4FFA8524" wp14:editId="58D29FBA">
+            <wp:extent cx="5474982" cy="3333750"/>
+            <wp:effectExtent l="0" t="0" r="0" b="0"/>
+            <wp:docPr id="1" name="Resim 1"/>
+            <wp:cNvGraphicFramePr>
+              <a:graphicFrameLocks xmlns:a="http://schemas.openxmlformats.org/drawingml/2006/main" noChangeAspect="1"/>
+            </wp:cNvGraphicFramePr>
+            <a:graphic xmlns:a="http://schemas.openxmlformats.org/drawingml/2006/main">
+              <a:graphicData uri="http://schemas.openxmlformats.org/drawingml/2006/picture">
+                <pic:pic xmlns:pic="http://schemas.openxmlformats.org/drawingml/2006/picture">
+                  <pic:nvPicPr>
+                    <pic:cNvPr id="1" name=""/>
+                    <pic:cNvPicPr/>
+                  </pic:nvPicPr>
+                  <pic:blipFill>
+                    <a:blip r:embed="rId9"/>
+                    <a:stretch>
+                      <a:fillRect/>
+                    </a:stretch>
+                  </pic:blipFill>
+                  <pic:spPr>
+                    <a:xfrm>
+                      <a:off x="0" y="0"/>
+                      <a:ext cx="5494994" cy="3345935"/>
+                    </a:xfrm>
+                    <a:prstGeom prst="rect">
+                      <a:avLst/>
+                    </a:prstGeom>
+                  </pic:spPr>
+                </pic:pic>
+              </a:graphicData>
+            </a:graphic>
+          </wp:inline>
+        </w:drawing>
+      </w:r>
+    </w:p>
+    <w:p>
+      <w:pPr>
+        <w:rPr>
+          <w:sz w:val="28"/>
+          <w:szCs w:val="28"/>
+        </w:rPr>
+      </w:pPr>
+    </w:p>
+    <w:p>
+      <w:pPr>
+        <w:rPr>
+          <w:sz w:val="28"/>
+          <w:szCs w:val="28"/>
+        </w:rPr>
+      </w:pPr>
+    </w:p>
+    <w:p/>
+    <w:p/>
+    <w:p>
+      <w:pPr>
+        <w:rPr>
+          <w:sz w:val="28"/>
+          <w:szCs w:val="28"/>
+        </w:rPr>
+      </w:pPr>
+    </w:p>
+    <w:p>
       <w:bookmarkStart w:id="0" w:name="_GoBack"/>
       <w:bookmarkEnd w:id="0"/>
-    </w:p>
-    <w:p>
-      <w:pPr>
-        <w:rPr>
-          <w:sz w:val="28"/>
-          <w:szCs w:val="28"/>
-        </w:rPr>
-      </w:pPr>
-    </w:p>
-    <w:p>
-      <w:pPr>
-        <w:rPr>
-          <w:sz w:val="32"/>
-          <w:szCs w:val="32"/>
-        </w:rPr>
-      </w:pPr>
-    </w:p>
-    <w:p>
-      <w:pPr>
-        <w:rPr>
-          <w:sz w:val="28"/>
-          <w:szCs w:val="28"/>
-        </w:rPr>
-      </w:pPr>
-    </w:p>
-    <w:p>
-      <w:pPr>
-        <w:rPr>
-          <w:sz w:val="28"/>
-          <w:szCs w:val="28"/>
-        </w:rPr>
-      </w:pPr>
-      <w:r>
-        <w:rPr>
-          <w:sz w:val="28"/>
-          <w:szCs w:val="28"/>
-        </w:rPr>
-        <w:lastRenderedPageBreak/>
-        <w:t xml:space="preserve">  </w:t>
-      </w:r>
-    </w:p>
-    <w:p/>
-    <w:p/>
-    <w:p>
-      <w:pPr>
-        <w:rPr>
-          <w:sz w:val="28"/>
-          <w:szCs w:val="28"/>
-        </w:rPr>
-      </w:pPr>
     </w:p>
     <w:sectPr>
       <w:pgSz w:w="11906" w:h="16838"/>
@@ -3069,7 +3444,7 @@
   <w:style w:type="paragraph" w:default="1" w:styleId="Normal">
     <w:name w:val="Normal"/>
     <w:qFormat/>
-    <w:rsid w:val="00D4433D"/>
+    <w:rsid w:val="00B01081"/>
   </w:style>
   <w:style w:type="character" w:default="1" w:styleId="VarsaylanParagrafYazTipi">
     <w:name w:val="Default Paragraph Font"/>
